--- a/Ejercicios resueltos Segunda semana.docx
+++ b/Ejercicios resueltos Segunda semana.docx
@@ -207,6 +207,92 @@
     <w:p>
       <w:pPr>
         <w:pStyle w:val="Prrafodelista"/>
+        <w:ind w:left="1080"/>
+        <w:rPr>
+          <w:rFonts w:ascii="Arial" w:hAnsi="Arial" w:cs="Arial"/>
+          <w:sz w:val="28"/>
+          <w:szCs w:val="28"/>
+          <w:lang w:val="es-AR"/>
+        </w:rPr>
+      </w:pPr>
+    </w:p>
+    <w:p>
+      <w:pPr>
+        <w:pStyle w:val="Prrafodelista"/>
+        <w:ind w:left="1080"/>
+        <w:rPr>
+          <w:rFonts w:ascii="Arial" w:hAnsi="Arial" w:cs="Arial"/>
+          <w:sz w:val="28"/>
+          <w:szCs w:val="28"/>
+          <w:lang w:val="es-AR"/>
+        </w:rPr>
+      </w:pPr>
+      <w:r>
+        <w:rPr>
+          <w:rFonts w:ascii="Arial" w:hAnsi="Arial" w:cs="Arial"/>
+          <w:sz w:val="28"/>
+          <w:szCs w:val="28"/>
+          <w:lang w:val="es-AR"/>
+        </w:rPr>
+        <w:t xml:space="preserve">Régimen estático: Se refiere a las características del sensor cuando su señal de entrada no varia mas o lo realiza en forma lenta. </w:t>
+      </w:r>
+    </w:p>
+    <w:p>
+      <w:pPr>
+        <w:pStyle w:val="Prrafodelista"/>
+        <w:ind w:left="1080"/>
+        <w:rPr>
+          <w:rFonts w:ascii="Arial" w:hAnsi="Arial" w:cs="Arial"/>
+          <w:sz w:val="28"/>
+          <w:szCs w:val="28"/>
+          <w:lang w:val="es-AR"/>
+        </w:rPr>
+      </w:pPr>
+      <w:r>
+        <w:rPr>
+          <w:rFonts w:ascii="Arial" w:hAnsi="Arial" w:cs="Arial"/>
+          <w:sz w:val="28"/>
+          <w:szCs w:val="28"/>
+          <w:lang w:val="es-AR"/>
+        </w:rPr>
+        <w:t xml:space="preserve">Régimen dinámico. Hace referencia al comportamiento del sensor en </w:t>
+      </w:r>
+      <w:proofErr w:type="spellStart"/>
+      <w:r>
+        <w:rPr>
+          <w:rFonts w:ascii="Arial" w:hAnsi="Arial" w:cs="Arial"/>
+          <w:sz w:val="28"/>
+          <w:szCs w:val="28"/>
+          <w:lang w:val="es-AR"/>
+        </w:rPr>
+        <w:t>regimen</w:t>
+      </w:r>
+      <w:proofErr w:type="spellEnd"/>
+      <w:r>
+        <w:rPr>
+          <w:rFonts w:ascii="Arial" w:hAnsi="Arial" w:cs="Arial"/>
+          <w:sz w:val="28"/>
+          <w:szCs w:val="28"/>
+          <w:lang w:val="es-AR"/>
+        </w:rPr>
+        <w:t xml:space="preserve"> transitorio. </w:t>
+      </w:r>
+    </w:p>
+    <w:p>
+      <w:pPr>
+        <w:pStyle w:val="Prrafodelista"/>
+        <w:ind w:left="1080"/>
+        <w:rPr>
+          <w:rFonts w:ascii="Arial" w:hAnsi="Arial" w:cs="Arial"/>
+          <w:sz w:val="28"/>
+          <w:szCs w:val="28"/>
+          <w:lang w:val="es-AR"/>
+        </w:rPr>
+      </w:pPr>
+    </w:p>
+    <w:p>
+      <w:pPr>
+        <w:pStyle w:val="Prrafodelista"/>
         <w:numPr>
           <w:ilvl w:val="0"/>
           <w:numId w:val="5"/>
@@ -231,6 +317,306 @@
     <w:p>
       <w:pPr>
         <w:pStyle w:val="Prrafodelista"/>
+        <w:ind w:left="1080"/>
+        <w:rPr>
+          <w:rFonts w:ascii="Arial" w:hAnsi="Arial" w:cs="Arial"/>
+          <w:sz w:val="28"/>
+          <w:szCs w:val="28"/>
+          <w:lang w:val="es-AR"/>
+        </w:rPr>
+      </w:pPr>
+    </w:p>
+    <w:p>
+      <w:pPr>
+        <w:pStyle w:val="Prrafodelista"/>
+        <w:numPr>
+          <w:ilvl w:val="0"/>
+          <w:numId w:val="7"/>
+        </w:numPr>
+        <w:rPr>
+          <w:rFonts w:ascii="Arial" w:hAnsi="Arial" w:cs="Arial"/>
+          <w:sz w:val="28"/>
+          <w:szCs w:val="28"/>
+          <w:lang w:val="es-AR"/>
+        </w:rPr>
+      </w:pPr>
+      <w:r>
+        <w:rPr>
+          <w:rFonts w:ascii="Arial" w:hAnsi="Arial" w:cs="Arial"/>
+          <w:sz w:val="28"/>
+          <w:szCs w:val="28"/>
+          <w:lang w:val="es-AR"/>
+        </w:rPr>
+        <w:t>Rango</w:t>
+      </w:r>
+    </w:p>
+    <w:p>
+      <w:pPr>
+        <w:pStyle w:val="Prrafodelista"/>
+        <w:numPr>
+          <w:ilvl w:val="0"/>
+          <w:numId w:val="7"/>
+        </w:numPr>
+        <w:rPr>
+          <w:rFonts w:ascii="Arial" w:hAnsi="Arial" w:cs="Arial"/>
+          <w:sz w:val="28"/>
+          <w:szCs w:val="28"/>
+          <w:lang w:val="es-AR"/>
+        </w:rPr>
+      </w:pPr>
+      <w:r>
+        <w:rPr>
+          <w:rFonts w:ascii="Arial" w:hAnsi="Arial" w:cs="Arial"/>
+          <w:sz w:val="28"/>
+          <w:szCs w:val="28"/>
+          <w:lang w:val="es-AR"/>
+        </w:rPr>
+        <w:t>Alcance</w:t>
+      </w:r>
+    </w:p>
+    <w:p>
+      <w:pPr>
+        <w:pStyle w:val="Prrafodelista"/>
+        <w:numPr>
+          <w:ilvl w:val="0"/>
+          <w:numId w:val="7"/>
+        </w:numPr>
+        <w:rPr>
+          <w:rFonts w:ascii="Arial" w:hAnsi="Arial" w:cs="Arial"/>
+          <w:sz w:val="28"/>
+          <w:szCs w:val="28"/>
+          <w:lang w:val="es-AR"/>
+        </w:rPr>
+      </w:pPr>
+      <w:r>
+        <w:rPr>
+          <w:rFonts w:ascii="Arial" w:hAnsi="Arial" w:cs="Arial"/>
+          <w:sz w:val="28"/>
+          <w:szCs w:val="28"/>
+          <w:lang w:val="es-AR"/>
+        </w:rPr>
+        <w:t>Error</w:t>
+      </w:r>
+    </w:p>
+    <w:p>
+      <w:pPr>
+        <w:pStyle w:val="Prrafodelista"/>
+        <w:numPr>
+          <w:ilvl w:val="0"/>
+          <w:numId w:val="7"/>
+        </w:numPr>
+        <w:rPr>
+          <w:rFonts w:ascii="Arial" w:hAnsi="Arial" w:cs="Arial"/>
+          <w:sz w:val="28"/>
+          <w:szCs w:val="28"/>
+          <w:lang w:val="es-AR"/>
+        </w:rPr>
+      </w:pPr>
+      <w:r>
+        <w:rPr>
+          <w:rFonts w:ascii="Arial" w:hAnsi="Arial" w:cs="Arial"/>
+          <w:sz w:val="28"/>
+          <w:szCs w:val="28"/>
+          <w:lang w:val="es-AR"/>
+        </w:rPr>
+        <w:t>Exactitud</w:t>
+      </w:r>
+    </w:p>
+    <w:p>
+      <w:pPr>
+        <w:pStyle w:val="Prrafodelista"/>
+        <w:numPr>
+          <w:ilvl w:val="0"/>
+          <w:numId w:val="7"/>
+        </w:numPr>
+        <w:rPr>
+          <w:rFonts w:ascii="Arial" w:hAnsi="Arial" w:cs="Arial"/>
+          <w:sz w:val="28"/>
+          <w:szCs w:val="28"/>
+          <w:lang w:val="es-AR"/>
+        </w:rPr>
+      </w:pPr>
+      <w:r>
+        <w:rPr>
+          <w:rFonts w:ascii="Arial" w:hAnsi="Arial" w:cs="Arial"/>
+          <w:sz w:val="28"/>
+          <w:szCs w:val="28"/>
+          <w:lang w:val="es-AR"/>
+        </w:rPr>
+        <w:t>precisión</w:t>
+      </w:r>
+    </w:p>
+    <w:p>
+      <w:pPr>
+        <w:pStyle w:val="Prrafodelista"/>
+        <w:numPr>
+          <w:ilvl w:val="0"/>
+          <w:numId w:val="7"/>
+        </w:numPr>
+        <w:rPr>
+          <w:rFonts w:ascii="Arial" w:hAnsi="Arial" w:cs="Arial"/>
+          <w:sz w:val="28"/>
+          <w:szCs w:val="28"/>
+          <w:lang w:val="es-AR"/>
+        </w:rPr>
+      </w:pPr>
+      <w:r>
+        <w:rPr>
+          <w:rFonts w:ascii="Arial" w:hAnsi="Arial" w:cs="Arial"/>
+          <w:sz w:val="28"/>
+          <w:szCs w:val="28"/>
+          <w:lang w:val="es-AR"/>
+        </w:rPr>
+        <w:t>Sensibilidad</w:t>
+      </w:r>
+    </w:p>
+    <w:p>
+      <w:pPr>
+        <w:pStyle w:val="Prrafodelista"/>
+        <w:numPr>
+          <w:ilvl w:val="0"/>
+          <w:numId w:val="7"/>
+        </w:numPr>
+        <w:rPr>
+          <w:rFonts w:ascii="Arial" w:hAnsi="Arial" w:cs="Arial"/>
+          <w:sz w:val="28"/>
+          <w:szCs w:val="28"/>
+          <w:lang w:val="es-AR"/>
+        </w:rPr>
+      </w:pPr>
+      <w:r>
+        <w:rPr>
+          <w:rFonts w:ascii="Arial" w:hAnsi="Arial" w:cs="Arial"/>
+          <w:sz w:val="28"/>
+          <w:szCs w:val="28"/>
+          <w:lang w:val="es-AR"/>
+        </w:rPr>
+        <w:t>Linealidad</w:t>
+      </w:r>
+    </w:p>
+    <w:p>
+      <w:pPr>
+        <w:pStyle w:val="Prrafodelista"/>
+        <w:numPr>
+          <w:ilvl w:val="0"/>
+          <w:numId w:val="7"/>
+        </w:numPr>
+        <w:rPr>
+          <w:rFonts w:ascii="Arial" w:hAnsi="Arial" w:cs="Arial"/>
+          <w:sz w:val="28"/>
+          <w:szCs w:val="28"/>
+          <w:lang w:val="es-AR"/>
+        </w:rPr>
+      </w:pPr>
+      <w:r>
+        <w:rPr>
+          <w:rFonts w:ascii="Arial" w:hAnsi="Arial" w:cs="Arial"/>
+          <w:sz w:val="28"/>
+          <w:szCs w:val="28"/>
+          <w:lang w:val="es-AR"/>
+        </w:rPr>
+        <w:t>Histéresis</w:t>
+      </w:r>
+    </w:p>
+    <w:p>
+      <w:pPr>
+        <w:pStyle w:val="Prrafodelista"/>
+        <w:numPr>
+          <w:ilvl w:val="0"/>
+          <w:numId w:val="7"/>
+        </w:numPr>
+        <w:rPr>
+          <w:rFonts w:ascii="Arial" w:hAnsi="Arial" w:cs="Arial"/>
+          <w:sz w:val="28"/>
+          <w:szCs w:val="28"/>
+          <w:lang w:val="es-AR"/>
+        </w:rPr>
+      </w:pPr>
+      <w:r>
+        <w:rPr>
+          <w:rFonts w:ascii="Arial" w:hAnsi="Arial" w:cs="Arial"/>
+          <w:sz w:val="28"/>
+          <w:szCs w:val="28"/>
+          <w:lang w:val="es-AR"/>
+        </w:rPr>
+        <w:t>Zona muerta</w:t>
+      </w:r>
+    </w:p>
+    <w:p>
+      <w:pPr>
+        <w:pStyle w:val="Prrafodelista"/>
+        <w:numPr>
+          <w:ilvl w:val="0"/>
+          <w:numId w:val="7"/>
+        </w:numPr>
+        <w:rPr>
+          <w:rFonts w:ascii="Arial" w:hAnsi="Arial" w:cs="Arial"/>
+          <w:sz w:val="28"/>
+          <w:szCs w:val="28"/>
+          <w:lang w:val="es-AR"/>
+        </w:rPr>
+      </w:pPr>
+      <w:r>
+        <w:rPr>
+          <w:rFonts w:ascii="Arial" w:hAnsi="Arial" w:cs="Arial"/>
+          <w:sz w:val="28"/>
+          <w:szCs w:val="28"/>
+          <w:lang w:val="es-AR"/>
+        </w:rPr>
+        <w:t>Sensibilidad</w:t>
+      </w:r>
+    </w:p>
+    <w:p>
+      <w:pPr>
+        <w:pStyle w:val="Prrafodelista"/>
+        <w:numPr>
+          <w:ilvl w:val="0"/>
+          <w:numId w:val="7"/>
+        </w:numPr>
+        <w:rPr>
+          <w:rFonts w:ascii="Arial" w:hAnsi="Arial" w:cs="Arial"/>
+          <w:sz w:val="28"/>
+          <w:szCs w:val="28"/>
+          <w:lang w:val="es-AR"/>
+        </w:rPr>
+      </w:pPr>
+      <w:r>
+        <w:rPr>
+          <w:rFonts w:ascii="Arial" w:hAnsi="Arial" w:cs="Arial"/>
+          <w:sz w:val="28"/>
+          <w:szCs w:val="28"/>
+          <w:lang w:val="es-AR"/>
+        </w:rPr>
+        <w:t>Resolución</w:t>
+      </w:r>
+    </w:p>
+    <w:p>
+      <w:pPr>
+        <w:pStyle w:val="Prrafodelista"/>
+        <w:ind w:left="1440"/>
+        <w:rPr>
+          <w:rFonts w:ascii="Arial" w:hAnsi="Arial" w:cs="Arial"/>
+          <w:sz w:val="28"/>
+          <w:szCs w:val="28"/>
+          <w:lang w:val="es-AR"/>
+        </w:rPr>
+      </w:pPr>
+    </w:p>
+    <w:p>
+      <w:pPr>
+        <w:pStyle w:val="Prrafodelista"/>
+        <w:ind w:left="1440"/>
+        <w:rPr>
+          <w:rFonts w:ascii="Arial" w:hAnsi="Arial" w:cs="Arial"/>
+          <w:sz w:val="28"/>
+          <w:szCs w:val="28"/>
+          <w:lang w:val="es-AR"/>
+        </w:rPr>
+      </w:pPr>
+    </w:p>
+    <w:p>
+      <w:pPr>
+        <w:pStyle w:val="Prrafodelista"/>
         <w:numPr>
           <w:ilvl w:val="0"/>
           <w:numId w:val="5"/>
@@ -249,6 +635,7 @@
           <w:szCs w:val="28"/>
           <w:lang w:val="es-AR"/>
         </w:rPr>
+        <w:lastRenderedPageBreak/>
         <w:t>Detalle brevemente que significa cada una de estas características estáticas.</w:t>
       </w:r>
     </w:p>
@@ -688,7 +1075,6 @@
           <w:szCs w:val="28"/>
           <w:lang w:val="es-AR"/>
         </w:rPr>
-        <w:lastRenderedPageBreak/>
         <w:t xml:space="preserve">Ejercicio </w:t>
       </w:r>
       <w:r>
@@ -726,6 +1112,7 @@
           <w:szCs w:val="36"/>
           <w:lang w:val="es-AR"/>
         </w:rPr>
+        <w:lastRenderedPageBreak/>
         <w:drawing>
           <wp:inline distT="0" distB="0" distL="0" distR="0" wp14:anchorId="261B5E03" wp14:editId="0F75A6C2">
             <wp:extent cx="6850380" cy="3848100"/>
@@ -1226,6 +1613,118 @@
     </w:lvl>
   </w:abstractNum>
   <w:abstractNum w:abstractNumId="2" w15:restartNumberingAfterBreak="0">
+    <w:nsid w:val="66436483"/>
+    <w:multiLevelType w:val="hybridMultilevel"/>
+    <w:tmpl w:val="D0F60540"/>
+    <w:lvl w:ilvl="0" w:tplc="657A94E0">
+      <w:numFmt w:val="bullet"/>
+      <w:lvlText w:val=""/>
+      <w:lvlJc w:val="left"/>
+      <w:pPr>
+        <w:ind w:left="1440" w:hanging="360"/>
+      </w:pPr>
+      <w:rPr>
+        <w:rFonts w:ascii="Symbol" w:eastAsiaTheme="minorHAnsi" w:hAnsi="Symbol" w:cs="Arial" w:hint="default"/>
+      </w:rPr>
+    </w:lvl>
+    <w:lvl w:ilvl="1" w:tplc="2C0A0003" w:tentative="1">
+      <w:start w:val="1"/>
+      <w:numFmt w:val="bullet"/>
+      <w:lvlText w:val="o"/>
+      <w:lvlJc w:val="left"/>
+      <w:pPr>
+        <w:ind w:left="2160" w:hanging="360"/>
+      </w:pPr>
+      <w:rPr>
+        <w:rFonts w:ascii="Courier New" w:hAnsi="Courier New" w:cs="Courier New" w:hint="default"/>
+      </w:rPr>
+    </w:lvl>
+    <w:lvl w:ilvl="2" w:tplc="2C0A0005" w:tentative="1">
+      <w:start w:val="1"/>
+      <w:numFmt w:val="bullet"/>
+      <w:lvlText w:val=""/>
+      <w:lvlJc w:val="left"/>
+      <w:pPr>
+        <w:ind w:left="2880" w:hanging="360"/>
+      </w:pPr>
+      <w:rPr>
+        <w:rFonts w:ascii="Wingdings" w:hAnsi="Wingdings" w:hint="default"/>
+      </w:rPr>
+    </w:lvl>
+    <w:lvl w:ilvl="3" w:tplc="2C0A0001" w:tentative="1">
+      <w:start w:val="1"/>
+      <w:numFmt w:val="bullet"/>
+      <w:lvlText w:val=""/>
+      <w:lvlJc w:val="left"/>
+      <w:pPr>
+        <w:ind w:left="3600" w:hanging="360"/>
+      </w:pPr>
+      <w:rPr>
+        <w:rFonts w:ascii="Symbol" w:hAnsi="Symbol" w:hint="default"/>
+      </w:rPr>
+    </w:lvl>
+    <w:lvl w:ilvl="4" w:tplc="2C0A0003" w:tentative="1">
+      <w:start w:val="1"/>
+      <w:numFmt w:val="bullet"/>
+      <w:lvlText w:val="o"/>
+      <w:lvlJc w:val="left"/>
+      <w:pPr>
+        <w:ind w:left="4320" w:hanging="360"/>
+      </w:pPr>
+      <w:rPr>
+        <w:rFonts w:ascii="Courier New" w:hAnsi="Courier New" w:cs="Courier New" w:hint="default"/>
+      </w:rPr>
+    </w:lvl>
+    <w:lvl w:ilvl="5" w:tplc="2C0A0005" w:tentative="1">
+      <w:start w:val="1"/>
+      <w:numFmt w:val="bullet"/>
+      <w:lvlText w:val=""/>
+      <w:lvlJc w:val="left"/>
+      <w:pPr>
+        <w:ind w:left="5040" w:hanging="360"/>
+      </w:pPr>
+      <w:rPr>
+        <w:rFonts w:ascii="Wingdings" w:hAnsi="Wingdings" w:hint="default"/>
+      </w:rPr>
+    </w:lvl>
+    <w:lvl w:ilvl="6" w:tplc="2C0A0001" w:tentative="1">
+      <w:start w:val="1"/>
+      <w:numFmt w:val="bullet"/>
+      <w:lvlText w:val=""/>
+      <w:lvlJc w:val="left"/>
+      <w:pPr>
+        <w:ind w:left="5760" w:hanging="360"/>
+      </w:pPr>
+      <w:rPr>
+        <w:rFonts w:ascii="Symbol" w:hAnsi="Symbol" w:hint="default"/>
+      </w:rPr>
+    </w:lvl>
+    <w:lvl w:ilvl="7" w:tplc="2C0A0003" w:tentative="1">
+      <w:start w:val="1"/>
+      <w:numFmt w:val="bullet"/>
+      <w:lvlText w:val="o"/>
+      <w:lvlJc w:val="left"/>
+      <w:pPr>
+        <w:ind w:left="6480" w:hanging="360"/>
+      </w:pPr>
+      <w:rPr>
+        <w:rFonts w:ascii="Courier New" w:hAnsi="Courier New" w:cs="Courier New" w:hint="default"/>
+      </w:rPr>
+    </w:lvl>
+    <w:lvl w:ilvl="8" w:tplc="2C0A0005" w:tentative="1">
+      <w:start w:val="1"/>
+      <w:numFmt w:val="bullet"/>
+      <w:lvlText w:val=""/>
+      <w:lvlJc w:val="left"/>
+      <w:pPr>
+        <w:ind w:left="7200" w:hanging="360"/>
+      </w:pPr>
+      <w:rPr>
+        <w:rFonts w:ascii="Wingdings" w:hAnsi="Wingdings" w:hint="default"/>
+      </w:rPr>
+    </w:lvl>
+  </w:abstractNum>
+  <w:abstractNum w:abstractNumId="3" w15:restartNumberingAfterBreak="0">
     <w:nsid w:val="66BB6320"/>
     <w:multiLevelType w:val="hybridMultilevel"/>
     <w:tmpl w:val="F8DA8A94"/>
@@ -1311,7 +1810,7 @@
       </w:pPr>
     </w:lvl>
   </w:abstractNum>
-  <w:abstractNum w:abstractNumId="3" w15:restartNumberingAfterBreak="0">
+  <w:abstractNum w:abstractNumId="4" w15:restartNumberingAfterBreak="0">
     <w:nsid w:val="6DC90F9C"/>
     <w:multiLevelType w:val="hybridMultilevel"/>
     <w:tmpl w:val="0D26DF64"/>
@@ -1424,7 +1923,7 @@
       </w:rPr>
     </w:lvl>
   </w:abstractNum>
-  <w:abstractNum w:abstractNumId="4" w15:restartNumberingAfterBreak="0">
+  <w:abstractNum w:abstractNumId="5" w15:restartNumberingAfterBreak="0">
     <w:nsid w:val="74AA6512"/>
     <w:multiLevelType w:val="hybridMultilevel"/>
     <w:tmpl w:val="0D2EE2C0"/>
@@ -1513,7 +2012,7 @@
       </w:pPr>
     </w:lvl>
   </w:abstractNum>
-  <w:abstractNum w:abstractNumId="5" w15:restartNumberingAfterBreak="0">
+  <w:abstractNum w:abstractNumId="6" w15:restartNumberingAfterBreak="0">
     <w:nsid w:val="7F4D11E3"/>
     <w:multiLevelType w:val="hybridMultilevel"/>
     <w:tmpl w:val="81AE4F26"/>
@@ -1603,22 +2102,25 @@
     </w:lvl>
   </w:abstractNum>
   <w:num w:numId="1" w16cid:durableId="912348191">
-    <w:abstractNumId w:val="3"/>
+    <w:abstractNumId w:val="4"/>
   </w:num>
   <w:num w:numId="2" w16cid:durableId="867063527">
     <w:abstractNumId w:val="0"/>
   </w:num>
   <w:num w:numId="3" w16cid:durableId="193543884">
-    <w:abstractNumId w:val="2"/>
+    <w:abstractNumId w:val="3"/>
   </w:num>
   <w:num w:numId="4" w16cid:durableId="1334335154">
-    <w:abstractNumId w:val="4"/>
+    <w:abstractNumId w:val="5"/>
   </w:num>
   <w:num w:numId="5" w16cid:durableId="983970820">
     <w:abstractNumId w:val="1"/>
   </w:num>
   <w:num w:numId="6" w16cid:durableId="1787694199">
-    <w:abstractNumId w:val="5"/>
+    <w:abstractNumId w:val="6"/>
+  </w:num>
+  <w:num w:numId="7" w16cid:durableId="60520764">
+    <w:abstractNumId w:val="2"/>
   </w:num>
 </w:numbering>
 </file>

--- a/Ejercicios resueltos Segunda semana.docx
+++ b/Ejercicios resueltos Segunda semana.docx
@@ -638,6 +638,454 @@
         <w:lastRenderedPageBreak/>
         <w:t>Detalle brevemente que significa cada una de estas características estáticas.</w:t>
       </w:r>
+    </w:p>
+    <w:p>
+      <w:pPr>
+        <w:pStyle w:val="Prrafodelista"/>
+        <w:ind w:left="1080"/>
+        <w:rPr>
+          <w:rFonts w:ascii="Arial" w:hAnsi="Arial" w:cs="Arial"/>
+          <w:sz w:val="28"/>
+          <w:szCs w:val="28"/>
+          <w:lang w:val="es-AR"/>
+        </w:rPr>
+      </w:pPr>
+    </w:p>
+    <w:p>
+      <w:pPr>
+        <w:pStyle w:val="Prrafodelista"/>
+        <w:numPr>
+          <w:ilvl w:val="0"/>
+          <w:numId w:val="8"/>
+        </w:numPr>
+        <w:rPr>
+          <w:rFonts w:ascii="Arial" w:hAnsi="Arial" w:cs="Arial"/>
+          <w:sz w:val="28"/>
+          <w:szCs w:val="28"/>
+          <w:lang w:val="es-AR"/>
+        </w:rPr>
+      </w:pPr>
+      <w:r>
+        <w:rPr>
+          <w:rFonts w:ascii="Arial" w:hAnsi="Arial" w:cs="Arial"/>
+          <w:sz w:val="28"/>
+          <w:szCs w:val="28"/>
+          <w:lang w:val="es-AR"/>
+        </w:rPr>
+        <w:t>Rango</w:t>
+      </w:r>
+      <w:r>
+        <w:rPr>
+          <w:rFonts w:ascii="Arial" w:hAnsi="Arial" w:cs="Arial"/>
+          <w:sz w:val="28"/>
+          <w:szCs w:val="28"/>
+          <w:lang w:val="es-AR"/>
+        </w:rPr>
+        <w:t xml:space="preserve">: Es el intervalo entre el valor mínimo y máximo </w:t>
+      </w:r>
+      <w:r>
+        <w:rPr>
+          <w:rFonts w:ascii="Arial" w:hAnsi="Arial" w:cs="Arial"/>
+          <w:sz w:val="28"/>
+          <w:szCs w:val="28"/>
+          <w:lang w:val="es-AR"/>
+        </w:rPr>
+        <w:t>que se puede medir.</w:t>
+      </w:r>
+    </w:p>
+    <w:p>
+      <w:pPr>
+        <w:pStyle w:val="Prrafodelista"/>
+        <w:numPr>
+          <w:ilvl w:val="0"/>
+          <w:numId w:val="8"/>
+        </w:numPr>
+        <w:rPr>
+          <w:rFonts w:ascii="Arial" w:hAnsi="Arial" w:cs="Arial"/>
+          <w:sz w:val="28"/>
+          <w:szCs w:val="28"/>
+          <w:lang w:val="es-AR"/>
+        </w:rPr>
+      </w:pPr>
+      <w:r>
+        <w:rPr>
+          <w:rFonts w:ascii="Arial" w:hAnsi="Arial" w:cs="Arial"/>
+          <w:sz w:val="28"/>
+          <w:szCs w:val="28"/>
+          <w:lang w:val="es-AR"/>
+        </w:rPr>
+        <w:t>Alcance</w:t>
+      </w:r>
+      <w:r>
+        <w:rPr>
+          <w:rFonts w:ascii="Arial" w:hAnsi="Arial" w:cs="Arial"/>
+          <w:sz w:val="28"/>
+          <w:szCs w:val="28"/>
+          <w:lang w:val="es-AR"/>
+        </w:rPr>
+        <w:t>:</w:t>
+      </w:r>
+      <w:r>
+        <w:rPr>
+          <w:rFonts w:ascii="Arial" w:hAnsi="Arial" w:cs="Arial"/>
+          <w:sz w:val="28"/>
+          <w:szCs w:val="28"/>
+          <w:lang w:val="es-AR"/>
+        </w:rPr>
+        <w:t xml:space="preserve"> Es la diferencia entre el </w:t>
+      </w:r>
+      <w:proofErr w:type="spellStart"/>
+      <w:r>
+        <w:rPr>
+          <w:rFonts w:ascii="Arial" w:hAnsi="Arial" w:cs="Arial"/>
+          <w:sz w:val="28"/>
+          <w:szCs w:val="28"/>
+          <w:lang w:val="es-AR"/>
+        </w:rPr>
+        <w:t>Vmin</w:t>
+      </w:r>
+      <w:proofErr w:type="spellEnd"/>
+      <w:r>
+        <w:rPr>
+          <w:rFonts w:ascii="Arial" w:hAnsi="Arial" w:cs="Arial"/>
+          <w:sz w:val="28"/>
+          <w:szCs w:val="28"/>
+          <w:lang w:val="es-AR"/>
+        </w:rPr>
+        <w:t xml:space="preserve"> y </w:t>
+      </w:r>
+      <w:proofErr w:type="spellStart"/>
+      <w:r>
+        <w:rPr>
+          <w:rFonts w:ascii="Arial" w:hAnsi="Arial" w:cs="Arial"/>
+          <w:sz w:val="28"/>
+          <w:szCs w:val="28"/>
+          <w:lang w:val="es-AR"/>
+        </w:rPr>
+        <w:t>Vmax</w:t>
+      </w:r>
+      <w:proofErr w:type="spellEnd"/>
+      <w:r>
+        <w:rPr>
+          <w:rFonts w:ascii="Arial" w:hAnsi="Arial" w:cs="Arial"/>
+          <w:sz w:val="28"/>
+          <w:szCs w:val="28"/>
+          <w:lang w:val="es-AR"/>
+        </w:rPr>
+        <w:t xml:space="preserve"> del rango. </w:t>
+      </w:r>
+    </w:p>
+    <w:p>
+      <w:pPr>
+        <w:pStyle w:val="Prrafodelista"/>
+        <w:numPr>
+          <w:ilvl w:val="0"/>
+          <w:numId w:val="8"/>
+        </w:numPr>
+        <w:rPr>
+          <w:rFonts w:ascii="Arial" w:hAnsi="Arial" w:cs="Arial"/>
+          <w:sz w:val="28"/>
+          <w:szCs w:val="28"/>
+          <w:lang w:val="es-AR"/>
+        </w:rPr>
+      </w:pPr>
+      <w:r>
+        <w:rPr>
+          <w:rFonts w:ascii="Arial" w:hAnsi="Arial" w:cs="Arial"/>
+          <w:sz w:val="28"/>
+          <w:szCs w:val="28"/>
+          <w:lang w:val="es-AR"/>
+        </w:rPr>
+        <w:t>Error</w:t>
+      </w:r>
+      <w:r>
+        <w:rPr>
+          <w:rFonts w:ascii="Arial" w:hAnsi="Arial" w:cs="Arial"/>
+          <w:sz w:val="28"/>
+          <w:szCs w:val="28"/>
+          <w:lang w:val="es-AR"/>
+        </w:rPr>
+        <w:t xml:space="preserve">: Expresa la desviación entre la magnitud medida y la dada por el sensor. </w:t>
+      </w:r>
+    </w:p>
+    <w:p>
+      <w:pPr>
+        <w:pStyle w:val="Prrafodelista"/>
+        <w:numPr>
+          <w:ilvl w:val="0"/>
+          <w:numId w:val="8"/>
+        </w:numPr>
+        <w:rPr>
+          <w:rFonts w:ascii="Arial" w:hAnsi="Arial" w:cs="Arial"/>
+          <w:sz w:val="28"/>
+          <w:szCs w:val="28"/>
+          <w:lang w:val="es-AR"/>
+        </w:rPr>
+      </w:pPr>
+      <w:r>
+        <w:rPr>
+          <w:rFonts w:ascii="Arial" w:hAnsi="Arial" w:cs="Arial"/>
+          <w:sz w:val="28"/>
+          <w:szCs w:val="28"/>
+          <w:lang w:val="es-AR"/>
+        </w:rPr>
+        <w:t>Exactitud</w:t>
+      </w:r>
+      <w:r>
+        <w:rPr>
+          <w:rFonts w:ascii="Arial" w:hAnsi="Arial" w:cs="Arial"/>
+          <w:sz w:val="28"/>
+          <w:szCs w:val="28"/>
+          <w:lang w:val="es-AR"/>
+        </w:rPr>
+        <w:t xml:space="preserve">: </w:t>
+      </w:r>
+      <w:r>
+        <w:rPr>
+          <w:rFonts w:ascii="Arial" w:hAnsi="Arial" w:cs="Arial"/>
+          <w:sz w:val="28"/>
+          <w:szCs w:val="28"/>
+          <w:lang w:val="es-AR"/>
+        </w:rPr>
+        <w:t>Proximidad entre el valor medido y el valor real ( valor calibrado )</w:t>
+      </w:r>
+    </w:p>
+    <w:p>
+      <w:pPr>
+        <w:pStyle w:val="Prrafodelista"/>
+        <w:numPr>
+          <w:ilvl w:val="0"/>
+          <w:numId w:val="8"/>
+        </w:numPr>
+        <w:rPr>
+          <w:rFonts w:ascii="Arial" w:hAnsi="Arial" w:cs="Arial"/>
+          <w:sz w:val="28"/>
+          <w:szCs w:val="28"/>
+          <w:lang w:val="es-AR"/>
+        </w:rPr>
+      </w:pPr>
+      <w:r>
+        <w:rPr>
+          <w:rFonts w:ascii="Arial" w:hAnsi="Arial" w:cs="Arial"/>
+          <w:sz w:val="28"/>
+          <w:szCs w:val="28"/>
+          <w:lang w:val="es-AR"/>
+        </w:rPr>
+        <w:t>P</w:t>
+      </w:r>
+      <w:r>
+        <w:rPr>
+          <w:rFonts w:ascii="Arial" w:hAnsi="Arial" w:cs="Arial"/>
+          <w:sz w:val="28"/>
+          <w:szCs w:val="28"/>
+          <w:lang w:val="es-AR"/>
+        </w:rPr>
+        <w:t>recisión</w:t>
+      </w:r>
+      <w:r>
+        <w:rPr>
+          <w:rFonts w:ascii="Arial" w:hAnsi="Arial" w:cs="Arial"/>
+          <w:sz w:val="28"/>
+          <w:szCs w:val="28"/>
+          <w:lang w:val="es-AR"/>
+        </w:rPr>
+        <w:t xml:space="preserve">: </w:t>
+      </w:r>
+      <w:r>
+        <w:rPr>
+          <w:rFonts w:ascii="Arial" w:hAnsi="Arial" w:cs="Arial"/>
+          <w:sz w:val="28"/>
+          <w:szCs w:val="28"/>
+          <w:lang w:val="es-AR"/>
+        </w:rPr>
+        <w:t>Determina la variación entre varias lecturas (repetibilidad)</w:t>
+      </w:r>
+    </w:p>
+    <w:p>
+      <w:pPr>
+        <w:pStyle w:val="Prrafodelista"/>
+        <w:numPr>
+          <w:ilvl w:val="0"/>
+          <w:numId w:val="8"/>
+        </w:numPr>
+        <w:rPr>
+          <w:rFonts w:ascii="Arial" w:hAnsi="Arial" w:cs="Arial"/>
+          <w:sz w:val="28"/>
+          <w:szCs w:val="28"/>
+          <w:lang w:val="es-AR"/>
+        </w:rPr>
+      </w:pPr>
+      <w:r>
+        <w:rPr>
+          <w:rFonts w:ascii="Arial" w:hAnsi="Arial" w:cs="Arial"/>
+          <w:sz w:val="28"/>
+          <w:szCs w:val="28"/>
+          <w:lang w:val="es-AR"/>
+        </w:rPr>
+        <w:t>Sensibilidad</w:t>
+      </w:r>
+      <w:r>
+        <w:rPr>
+          <w:rFonts w:ascii="Arial" w:hAnsi="Arial" w:cs="Arial"/>
+          <w:sz w:val="28"/>
+          <w:szCs w:val="28"/>
+          <w:lang w:val="es-AR"/>
+        </w:rPr>
+        <w:t xml:space="preserve">: Es el factor de ganancia.  </w:t>
+      </w:r>
+    </w:p>
+    <w:p>
+      <w:pPr>
+        <w:pStyle w:val="Prrafodelista"/>
+        <w:numPr>
+          <w:ilvl w:val="0"/>
+          <w:numId w:val="8"/>
+        </w:numPr>
+        <w:rPr>
+          <w:rFonts w:ascii="Arial" w:hAnsi="Arial" w:cs="Arial"/>
+          <w:sz w:val="28"/>
+          <w:szCs w:val="28"/>
+          <w:lang w:val="es-AR"/>
+        </w:rPr>
+      </w:pPr>
+      <w:r>
+        <w:rPr>
+          <w:rFonts w:ascii="Arial" w:hAnsi="Arial" w:cs="Arial"/>
+          <w:sz w:val="28"/>
+          <w:szCs w:val="28"/>
+          <w:lang w:val="es-AR"/>
+        </w:rPr>
+        <w:t>Linealidad</w:t>
+      </w:r>
+      <w:r>
+        <w:rPr>
+          <w:rFonts w:ascii="Arial" w:hAnsi="Arial" w:cs="Arial"/>
+          <w:sz w:val="28"/>
+          <w:szCs w:val="28"/>
+          <w:lang w:val="es-AR"/>
+        </w:rPr>
+        <w:t xml:space="preserve">: Aproximación a la recta que minimiza la dispersión de medidas. </w:t>
+      </w:r>
+    </w:p>
+    <w:p>
+      <w:pPr>
+        <w:pStyle w:val="Prrafodelista"/>
+        <w:numPr>
+          <w:ilvl w:val="0"/>
+          <w:numId w:val="8"/>
+        </w:numPr>
+        <w:rPr>
+          <w:rFonts w:ascii="Arial" w:hAnsi="Arial" w:cs="Arial"/>
+          <w:sz w:val="28"/>
+          <w:szCs w:val="28"/>
+          <w:lang w:val="es-AR"/>
+        </w:rPr>
+      </w:pPr>
+      <w:r>
+        <w:rPr>
+          <w:rFonts w:ascii="Arial" w:hAnsi="Arial" w:cs="Arial"/>
+          <w:sz w:val="28"/>
+          <w:szCs w:val="28"/>
+          <w:lang w:val="es-AR"/>
+        </w:rPr>
+        <w:t>Histéresis</w:t>
+      </w:r>
+      <w:r>
+        <w:rPr>
+          <w:rFonts w:ascii="Arial" w:hAnsi="Arial" w:cs="Arial"/>
+          <w:sz w:val="28"/>
+          <w:szCs w:val="28"/>
+          <w:lang w:val="es-AR"/>
+        </w:rPr>
+        <w:t xml:space="preserve">: </w:t>
+      </w:r>
+      <w:r>
+        <w:rPr>
+          <w:rFonts w:ascii="Arial" w:hAnsi="Arial" w:cs="Arial"/>
+          <w:sz w:val="28"/>
+          <w:szCs w:val="28"/>
+          <w:lang w:val="es-AR"/>
+        </w:rPr>
+        <w:t xml:space="preserve">Es la desviación en la salida cuando la entrada varia por izquierda o por derecha. </w:t>
+      </w:r>
+    </w:p>
+    <w:p>
+      <w:pPr>
+        <w:pStyle w:val="Prrafodelista"/>
+        <w:numPr>
+          <w:ilvl w:val="0"/>
+          <w:numId w:val="8"/>
+        </w:numPr>
+        <w:rPr>
+          <w:rFonts w:ascii="Arial" w:hAnsi="Arial" w:cs="Arial"/>
+          <w:sz w:val="28"/>
+          <w:szCs w:val="28"/>
+          <w:lang w:val="es-AR"/>
+        </w:rPr>
+      </w:pPr>
+      <w:r>
+        <w:rPr>
+          <w:rFonts w:ascii="Arial" w:hAnsi="Arial" w:cs="Arial"/>
+          <w:sz w:val="28"/>
+          <w:szCs w:val="28"/>
+          <w:lang w:val="es-AR"/>
+        </w:rPr>
+        <w:t>Zona muerta</w:t>
+      </w:r>
+      <w:r>
+        <w:rPr>
+          <w:rFonts w:ascii="Arial" w:hAnsi="Arial" w:cs="Arial"/>
+          <w:sz w:val="28"/>
+          <w:szCs w:val="28"/>
+          <w:lang w:val="es-AR"/>
+        </w:rPr>
+        <w:t xml:space="preserve">: Es el rango de la medición para la cual el sensor no varia su salida. </w:t>
+      </w:r>
+    </w:p>
+    <w:p>
+      <w:pPr>
+        <w:pStyle w:val="Prrafodelista"/>
+        <w:numPr>
+          <w:ilvl w:val="0"/>
+          <w:numId w:val="8"/>
+        </w:numPr>
+        <w:rPr>
+          <w:rFonts w:ascii="Arial" w:hAnsi="Arial" w:cs="Arial"/>
+          <w:sz w:val="28"/>
+          <w:szCs w:val="28"/>
+          <w:lang w:val="es-AR"/>
+        </w:rPr>
+      </w:pPr>
+      <w:r>
+        <w:rPr>
+          <w:rFonts w:ascii="Arial" w:hAnsi="Arial" w:cs="Arial"/>
+          <w:sz w:val="28"/>
+          <w:szCs w:val="28"/>
+          <w:lang w:val="es-AR"/>
+        </w:rPr>
+        <w:t>Resolución</w:t>
+      </w:r>
+      <w:r>
+        <w:rPr>
+          <w:rFonts w:ascii="Arial" w:hAnsi="Arial" w:cs="Arial"/>
+          <w:sz w:val="28"/>
+          <w:szCs w:val="28"/>
+          <w:lang w:val="es-AR"/>
+        </w:rPr>
+        <w:t xml:space="preserve">: Mínima variación provista por el sensor. </w:t>
+      </w:r>
+    </w:p>
+    <w:p>
+      <w:pPr>
+        <w:pStyle w:val="Prrafodelista"/>
+        <w:ind w:left="1080"/>
+        <w:rPr>
+          <w:rFonts w:ascii="Arial" w:hAnsi="Arial" w:cs="Arial"/>
+          <w:sz w:val="28"/>
+          <w:szCs w:val="28"/>
+          <w:lang w:val="es-AR"/>
+        </w:rPr>
+      </w:pPr>
     </w:p>
     <w:p>
       <w:pPr>
@@ -1613,6 +2061,94 @@
     </w:lvl>
   </w:abstractNum>
   <w:abstractNum w:abstractNumId="2" w15:restartNumberingAfterBreak="0">
+    <w:nsid w:val="56F542F7"/>
+    <w:multiLevelType w:val="hybridMultilevel"/>
+    <w:tmpl w:val="93A491D4"/>
+    <w:lvl w:ilvl="0" w:tplc="657A94E0">
+      <w:numFmt w:val="bullet"/>
+      <w:lvlText w:val=""/>
+      <w:lvlJc w:val="left"/>
+      <w:pPr>
+        <w:ind w:left="1080" w:hanging="360"/>
+      </w:pPr>
+      <w:rPr>
+        <w:rFonts w:ascii="Symbol" w:eastAsiaTheme="minorHAnsi" w:hAnsi="Symbol" w:cs="Arial" w:hint="default"/>
+      </w:rPr>
+    </w:lvl>
+    <w:lvl w:ilvl="1" w:tplc="FFFFFFFF" w:tentative="1">
+      <w:start w:val="1"/>
+      <w:numFmt w:val="lowerLetter"/>
+      <w:lvlText w:val="%2."/>
+      <w:lvlJc w:val="left"/>
+      <w:pPr>
+        <w:ind w:left="1800" w:hanging="360"/>
+      </w:pPr>
+    </w:lvl>
+    <w:lvl w:ilvl="2" w:tplc="FFFFFFFF" w:tentative="1">
+      <w:start w:val="1"/>
+      <w:numFmt w:val="lowerRoman"/>
+      <w:lvlText w:val="%3."/>
+      <w:lvlJc w:val="right"/>
+      <w:pPr>
+        <w:ind w:left="2520" w:hanging="180"/>
+      </w:pPr>
+    </w:lvl>
+    <w:lvl w:ilvl="3" w:tplc="FFFFFFFF" w:tentative="1">
+      <w:start w:val="1"/>
+      <w:numFmt w:val="decimal"/>
+      <w:lvlText w:val="%4."/>
+      <w:lvlJc w:val="left"/>
+      <w:pPr>
+        <w:ind w:left="3240" w:hanging="360"/>
+      </w:pPr>
+    </w:lvl>
+    <w:lvl w:ilvl="4" w:tplc="FFFFFFFF" w:tentative="1">
+      <w:start w:val="1"/>
+      <w:numFmt w:val="lowerLetter"/>
+      <w:lvlText w:val="%5."/>
+      <w:lvlJc w:val="left"/>
+      <w:pPr>
+        <w:ind w:left="3960" w:hanging="360"/>
+      </w:pPr>
+    </w:lvl>
+    <w:lvl w:ilvl="5" w:tplc="FFFFFFFF" w:tentative="1">
+      <w:start w:val="1"/>
+      <w:numFmt w:val="lowerRoman"/>
+      <w:lvlText w:val="%6."/>
+      <w:lvlJc w:val="right"/>
+      <w:pPr>
+        <w:ind w:left="4680" w:hanging="180"/>
+      </w:pPr>
+    </w:lvl>
+    <w:lvl w:ilvl="6" w:tplc="FFFFFFFF" w:tentative="1">
+      <w:start w:val="1"/>
+      <w:numFmt w:val="decimal"/>
+      <w:lvlText w:val="%7."/>
+      <w:lvlJc w:val="left"/>
+      <w:pPr>
+        <w:ind w:left="5400" w:hanging="360"/>
+      </w:pPr>
+    </w:lvl>
+    <w:lvl w:ilvl="7" w:tplc="FFFFFFFF" w:tentative="1">
+      <w:start w:val="1"/>
+      <w:numFmt w:val="lowerLetter"/>
+      <w:lvlText w:val="%8."/>
+      <w:lvlJc w:val="left"/>
+      <w:pPr>
+        <w:ind w:left="6120" w:hanging="360"/>
+      </w:pPr>
+    </w:lvl>
+    <w:lvl w:ilvl="8" w:tplc="FFFFFFFF" w:tentative="1">
+      <w:start w:val="1"/>
+      <w:numFmt w:val="lowerRoman"/>
+      <w:lvlText w:val="%9."/>
+      <w:lvlJc w:val="right"/>
+      <w:pPr>
+        <w:ind w:left="6840" w:hanging="180"/>
+      </w:pPr>
+    </w:lvl>
+  </w:abstractNum>
+  <w:abstractNum w:abstractNumId="3" w15:restartNumberingAfterBreak="0">
     <w:nsid w:val="66436483"/>
     <w:multiLevelType w:val="hybridMultilevel"/>
     <w:tmpl w:val="D0F60540"/>
@@ -1724,7 +2260,7 @@
       </w:rPr>
     </w:lvl>
   </w:abstractNum>
-  <w:abstractNum w:abstractNumId="3" w15:restartNumberingAfterBreak="0">
+  <w:abstractNum w:abstractNumId="4" w15:restartNumberingAfterBreak="0">
     <w:nsid w:val="66BB6320"/>
     <w:multiLevelType w:val="hybridMultilevel"/>
     <w:tmpl w:val="F8DA8A94"/>
@@ -1810,7 +2346,7 @@
       </w:pPr>
     </w:lvl>
   </w:abstractNum>
-  <w:abstractNum w:abstractNumId="4" w15:restartNumberingAfterBreak="0">
+  <w:abstractNum w:abstractNumId="5" w15:restartNumberingAfterBreak="0">
     <w:nsid w:val="6DC90F9C"/>
     <w:multiLevelType w:val="hybridMultilevel"/>
     <w:tmpl w:val="0D26DF64"/>
@@ -1923,7 +2459,7 @@
       </w:rPr>
     </w:lvl>
   </w:abstractNum>
-  <w:abstractNum w:abstractNumId="5" w15:restartNumberingAfterBreak="0">
+  <w:abstractNum w:abstractNumId="6" w15:restartNumberingAfterBreak="0">
     <w:nsid w:val="74AA6512"/>
     <w:multiLevelType w:val="hybridMultilevel"/>
     <w:tmpl w:val="0D2EE2C0"/>
@@ -2012,7 +2548,7 @@
       </w:pPr>
     </w:lvl>
   </w:abstractNum>
-  <w:abstractNum w:abstractNumId="6" w15:restartNumberingAfterBreak="0">
+  <w:abstractNum w:abstractNumId="7" w15:restartNumberingAfterBreak="0">
     <w:nsid w:val="7F4D11E3"/>
     <w:multiLevelType w:val="hybridMultilevel"/>
     <w:tmpl w:val="81AE4F26"/>
@@ -2102,24 +2638,27 @@
     </w:lvl>
   </w:abstractNum>
   <w:num w:numId="1" w16cid:durableId="912348191">
-    <w:abstractNumId w:val="4"/>
+    <w:abstractNumId w:val="5"/>
   </w:num>
   <w:num w:numId="2" w16cid:durableId="867063527">
     <w:abstractNumId w:val="0"/>
   </w:num>
   <w:num w:numId="3" w16cid:durableId="193543884">
-    <w:abstractNumId w:val="3"/>
+    <w:abstractNumId w:val="4"/>
   </w:num>
   <w:num w:numId="4" w16cid:durableId="1334335154">
-    <w:abstractNumId w:val="5"/>
+    <w:abstractNumId w:val="6"/>
   </w:num>
   <w:num w:numId="5" w16cid:durableId="983970820">
     <w:abstractNumId w:val="1"/>
   </w:num>
   <w:num w:numId="6" w16cid:durableId="1787694199">
-    <w:abstractNumId w:val="6"/>
+    <w:abstractNumId w:val="7"/>
   </w:num>
   <w:num w:numId="7" w16cid:durableId="60520764">
+    <w:abstractNumId w:val="3"/>
+  </w:num>
+  <w:num w:numId="8" w16cid:durableId="765999636">
     <w:abstractNumId w:val="2"/>
   </w:num>
 </w:numbering>

--- a/Ejercicios resueltos Segunda semana.docx
+++ b/Ejercicios resueltos Segunda semana.docx
@@ -106,7 +106,27 @@
           <w:szCs w:val="32"/>
           <w:lang w:val="es-AR"/>
         </w:rPr>
-        <w:t xml:space="preserve"> en forma grupal, debiendo subir el desarrollo de la misma al repositorio establecido por grupo. Los ejercicios serán implementados de forma que a cada integrante le corresponda 1 o </w:t>
+        <w:t xml:space="preserve"> en forma grupal, debiendo subir el desarrollo de </w:t>
+      </w:r>
+      <w:proofErr w:type="gramStart"/>
+      <w:r>
+        <w:rPr>
+          <w:rFonts w:ascii="Arial" w:hAnsi="Arial" w:cs="Arial"/>
+          <w:sz w:val="32"/>
+          <w:szCs w:val="32"/>
+          <w:lang w:val="es-AR"/>
+        </w:rPr>
+        <w:t>la misma</w:t>
+      </w:r>
+      <w:proofErr w:type="gramEnd"/>
+      <w:r>
+        <w:rPr>
+          <w:rFonts w:ascii="Arial" w:hAnsi="Arial" w:cs="Arial"/>
+          <w:sz w:val="32"/>
+          <w:szCs w:val="32"/>
+          <w:lang w:val="es-AR"/>
+        </w:rPr>
+        <w:t xml:space="preserve"> al repositorio establecido por grupo. Los ejercicios serán implementados de forma que a cada integrante le corresponda 1 o </w:t>
       </w:r>
       <w:r>
         <w:rPr>
@@ -672,16 +692,7 @@
           <w:szCs w:val="28"/>
           <w:lang w:val="es-AR"/>
         </w:rPr>
-        <w:t>Rango</w:t>
-      </w:r>
-      <w:r>
-        <w:rPr>
-          <w:rFonts w:ascii="Arial" w:hAnsi="Arial" w:cs="Arial"/>
-          <w:sz w:val="28"/>
-          <w:szCs w:val="28"/>
-          <w:lang w:val="es-AR"/>
-        </w:rPr>
-        <w:t xml:space="preserve">: Es el intervalo entre el valor mínimo y máximo </w:t>
+        <w:t xml:space="preserve">Rango: Es el intervalo entre el valor mínimo y máximo </w:t>
       </w:r>
       <w:r>
         <w:rPr>
@@ -714,16 +725,7 @@
           <w:szCs w:val="28"/>
           <w:lang w:val="es-AR"/>
         </w:rPr>
-        <w:t>Alcance</w:t>
-      </w:r>
-      <w:r>
-        <w:rPr>
-          <w:rFonts w:ascii="Arial" w:hAnsi="Arial" w:cs="Arial"/>
-          <w:sz w:val="28"/>
-          <w:szCs w:val="28"/>
-          <w:lang w:val="es-AR"/>
-        </w:rPr>
-        <w:t>:</w:t>
+        <w:t>Alcance:</w:t>
       </w:r>
       <w:r>
         <w:rPr>
@@ -1039,7 +1041,27 @@
           <w:szCs w:val="28"/>
           <w:lang w:val="es-AR"/>
         </w:rPr>
-        <w:t xml:space="preserve">: Es el rango de la medición para la cual el sensor no varia su salida. </w:t>
+        <w:t xml:space="preserve">: Es el rango de la medición para la cual el </w:t>
+      </w:r>
+      <w:proofErr w:type="gramStart"/>
+      <w:r>
+        <w:rPr>
+          <w:rFonts w:ascii="Arial" w:hAnsi="Arial" w:cs="Arial"/>
+          <w:sz w:val="28"/>
+          <w:szCs w:val="28"/>
+          <w:lang w:val="es-AR"/>
+        </w:rPr>
+        <w:t>sensor no varia</w:t>
+      </w:r>
+      <w:proofErr w:type="gramEnd"/>
+      <w:r>
+        <w:rPr>
+          <w:rFonts w:ascii="Arial" w:hAnsi="Arial" w:cs="Arial"/>
+          <w:sz w:val="28"/>
+          <w:szCs w:val="28"/>
+          <w:lang w:val="es-AR"/>
+        </w:rPr>
+        <w:t xml:space="preserve"> su salida. </w:t>
       </w:r>
     </w:p>
     <w:p>
@@ -1177,6 +1199,137 @@
     <w:p>
       <w:pPr>
         <w:pStyle w:val="Prrafodelista"/>
+        <w:ind w:left="1080"/>
+        <w:rPr>
+          <w:rFonts w:ascii="Arial" w:hAnsi="Arial" w:cs="Arial"/>
+          <w:sz w:val="28"/>
+          <w:szCs w:val="28"/>
+          <w:lang w:val="es-AR"/>
+        </w:rPr>
+      </w:pPr>
+    </w:p>
+    <w:p>
+      <w:pPr>
+        <w:pStyle w:val="Prrafodelista"/>
+        <w:ind w:left="1080"/>
+        <w:rPr>
+          <w:rFonts w:ascii="Arial" w:hAnsi="Arial" w:cs="Arial"/>
+          <w:sz w:val="28"/>
+          <w:szCs w:val="28"/>
+          <w:lang w:val="es-AR"/>
+        </w:rPr>
+      </w:pPr>
+      <w:r>
+        <w:rPr>
+          <w:rFonts w:ascii="Arial" w:hAnsi="Arial" w:cs="Arial"/>
+          <w:noProof/>
+          <w:sz w:val="28"/>
+          <w:szCs w:val="28"/>
+          <w:lang w:val="es-AR"/>
+        </w:rPr>
+        <w:drawing>
+          <wp:inline distT="0" distB="0" distL="0" distR="0" wp14:anchorId="7727B033" wp14:editId="576B9EB4">
+            <wp:extent cx="5714486" cy="2354580"/>
+            <wp:effectExtent l="0" t="0" r="635" b="7620"/>
+            <wp:docPr id="1" name="Imagen 1"/>
+            <wp:cNvGraphicFramePr>
+              <a:graphicFrameLocks xmlns:a="http://schemas.openxmlformats.org/drawingml/2006/main" noChangeAspect="1"/>
+            </wp:cNvGraphicFramePr>
+            <a:graphic xmlns:a="http://schemas.openxmlformats.org/drawingml/2006/main">
+              <a:graphicData uri="http://schemas.openxmlformats.org/drawingml/2006/picture">
+                <pic:pic xmlns:pic="http://schemas.openxmlformats.org/drawingml/2006/picture">
+                  <pic:nvPicPr>
+                    <pic:cNvPr id="0" name="Picture 1"/>
+                    <pic:cNvPicPr>
+                      <a:picLocks noChangeAspect="1" noChangeArrowheads="1"/>
+                    </pic:cNvPicPr>
+                  </pic:nvPicPr>
+                  <pic:blipFill>
+                    <a:blip r:embed="rId7">
+                      <a:extLst>
+                        <a:ext uri="{28A0092B-C50C-407E-A947-70E740481C1C}">
+                          <a14:useLocalDpi xmlns:a14="http://schemas.microsoft.com/office/drawing/2010/main" val="0"/>
+                        </a:ext>
+                      </a:extLst>
+                    </a:blip>
+                    <a:srcRect/>
+                    <a:stretch>
+                      <a:fillRect/>
+                    </a:stretch>
+                  </pic:blipFill>
+                  <pic:spPr bwMode="auto">
+                    <a:xfrm>
+                      <a:off x="0" y="0"/>
+                      <a:ext cx="5717495" cy="2355820"/>
+                    </a:xfrm>
+                    <a:prstGeom prst="rect">
+                      <a:avLst/>
+                    </a:prstGeom>
+                    <a:noFill/>
+                    <a:ln>
+                      <a:noFill/>
+                    </a:ln>
+                  </pic:spPr>
+                </pic:pic>
+              </a:graphicData>
+            </a:graphic>
+          </wp:inline>
+        </w:drawing>
+      </w:r>
+    </w:p>
+    <w:p>
+      <w:pPr>
+        <w:rPr>
+          <w:rFonts w:ascii="Arial" w:hAnsi="Arial" w:cs="Arial"/>
+          <w:sz w:val="28"/>
+          <w:szCs w:val="28"/>
+          <w:lang w:val="es-AR"/>
+        </w:rPr>
+      </w:pPr>
+    </w:p>
+    <w:p>
+      <w:pPr>
+        <w:rPr>
+          <w:rFonts w:ascii="Arial" w:hAnsi="Arial" w:cs="Arial"/>
+          <w:sz w:val="28"/>
+          <w:szCs w:val="28"/>
+          <w:lang w:val="es-AR"/>
+        </w:rPr>
+      </w:pPr>
+    </w:p>
+    <w:p>
+      <w:pPr>
+        <w:rPr>
+          <w:rFonts w:ascii="Arial" w:hAnsi="Arial" w:cs="Arial"/>
+          <w:sz w:val="28"/>
+          <w:szCs w:val="28"/>
+          <w:lang w:val="es-AR"/>
+        </w:rPr>
+      </w:pPr>
+    </w:p>
+    <w:p>
+      <w:pPr>
+        <w:rPr>
+          <w:rFonts w:ascii="Arial" w:hAnsi="Arial" w:cs="Arial"/>
+          <w:sz w:val="28"/>
+          <w:szCs w:val="28"/>
+          <w:lang w:val="es-AR"/>
+        </w:rPr>
+      </w:pPr>
+    </w:p>
+    <w:p>
+      <w:pPr>
+        <w:rPr>
+          <w:rFonts w:ascii="Arial" w:hAnsi="Arial" w:cs="Arial"/>
+          <w:sz w:val="28"/>
+          <w:szCs w:val="28"/>
+          <w:lang w:val="es-AR"/>
+        </w:rPr>
+      </w:pPr>
+    </w:p>
+    <w:p>
+      <w:pPr>
+        <w:pStyle w:val="Prrafodelista"/>
         <w:numPr>
           <w:ilvl w:val="0"/>
           <w:numId w:val="5"/>
@@ -1195,8 +1348,99 @@
           <w:szCs w:val="28"/>
           <w:lang w:val="es-AR"/>
         </w:rPr>
+        <w:lastRenderedPageBreak/>
         <w:t xml:space="preserve">Ejemplifique gráficamente la diferencia entre precisión y exactitud. </w:t>
       </w:r>
+    </w:p>
+    <w:p>
+      <w:pPr>
+        <w:pStyle w:val="Prrafodelista"/>
+        <w:ind w:left="1080"/>
+        <w:rPr>
+          <w:rFonts w:ascii="Arial" w:hAnsi="Arial" w:cs="Arial"/>
+          <w:sz w:val="28"/>
+          <w:szCs w:val="28"/>
+          <w:lang w:val="es-AR"/>
+        </w:rPr>
+      </w:pPr>
+    </w:p>
+    <w:p>
+      <w:pPr>
+        <w:pStyle w:val="Prrafodelista"/>
+        <w:ind w:left="1080"/>
+        <w:jc w:val="center"/>
+        <w:rPr>
+          <w:rFonts w:ascii="Arial" w:hAnsi="Arial" w:cs="Arial"/>
+          <w:sz w:val="28"/>
+          <w:szCs w:val="28"/>
+          <w:lang w:val="es-AR"/>
+        </w:rPr>
+      </w:pPr>
+      <w:r>
+        <w:rPr>
+          <w:noProof/>
+        </w:rPr>
+        <w:drawing>
+          <wp:inline distT="0" distB="0" distL="0" distR="0" wp14:anchorId="540E94B1" wp14:editId="21C813D8">
+            <wp:extent cx="4754880" cy="3560126"/>
+            <wp:effectExtent l="0" t="0" r="7620" b="2540"/>
+            <wp:docPr id="4" name="Imagen 4" descr="Diferencia entre exactitud y precisión - Diferenciador"/>
+            <wp:cNvGraphicFramePr>
+              <a:graphicFrameLocks xmlns:a="http://schemas.openxmlformats.org/drawingml/2006/main" noChangeAspect="1"/>
+            </wp:cNvGraphicFramePr>
+            <a:graphic xmlns:a="http://schemas.openxmlformats.org/drawingml/2006/main">
+              <a:graphicData uri="http://schemas.openxmlformats.org/drawingml/2006/picture">
+                <pic:pic xmlns:pic="http://schemas.openxmlformats.org/drawingml/2006/picture">
+                  <pic:nvPicPr>
+                    <pic:cNvPr id="0" name="Picture 3" descr="Diferencia entre exactitud y precisión - Diferenciador"/>
+                    <pic:cNvPicPr>
+                      <a:picLocks noChangeAspect="1" noChangeArrowheads="1"/>
+                    </pic:cNvPicPr>
+                  </pic:nvPicPr>
+                  <pic:blipFill>
+                    <a:blip r:embed="rId8">
+                      <a:extLst>
+                        <a:ext uri="{28A0092B-C50C-407E-A947-70E740481C1C}">
+                          <a14:useLocalDpi xmlns:a14="http://schemas.microsoft.com/office/drawing/2010/main" val="0"/>
+                        </a:ext>
+                      </a:extLst>
+                    </a:blip>
+                    <a:srcRect/>
+                    <a:stretch>
+                      <a:fillRect/>
+                    </a:stretch>
+                  </pic:blipFill>
+                  <pic:spPr bwMode="auto">
+                    <a:xfrm>
+                      <a:off x="0" y="0"/>
+                      <a:ext cx="4760664" cy="3564456"/>
+                    </a:xfrm>
+                    <a:prstGeom prst="rect">
+                      <a:avLst/>
+                    </a:prstGeom>
+                    <a:noFill/>
+                    <a:ln>
+                      <a:noFill/>
+                    </a:ln>
+                  </pic:spPr>
+                </pic:pic>
+              </a:graphicData>
+            </a:graphic>
+          </wp:inline>
+        </w:drawing>
+      </w:r>
+    </w:p>
+    <w:p>
+      <w:pPr>
+        <w:pStyle w:val="Prrafodelista"/>
+        <w:ind w:left="1080"/>
+        <w:rPr>
+          <w:rFonts w:ascii="Arial" w:hAnsi="Arial" w:cs="Arial"/>
+          <w:sz w:val="28"/>
+          <w:szCs w:val="28"/>
+          <w:lang w:val="es-AR"/>
+        </w:rPr>
+      </w:pPr>
     </w:p>
     <w:p>
       <w:pPr>
@@ -1252,8 +1496,19 @@
           <w:szCs w:val="28"/>
           <w:lang w:val="es-AR"/>
         </w:rPr>
-        <w:t>Que se puede decir de la incertidumbre de los sensores y las mediciones que realizamos. Es real lo que medimos?</w:t>
-      </w:r>
+        <w:t xml:space="preserve">Que se puede decir de la incertidumbre de los sensores y las mediciones que realizamos. </w:t>
+      </w:r>
+      <w:proofErr w:type="gramStart"/>
+      <w:r>
+        <w:rPr>
+          <w:rFonts w:ascii="Arial" w:hAnsi="Arial" w:cs="Arial"/>
+          <w:sz w:val="28"/>
+          <w:szCs w:val="28"/>
+          <w:lang w:val="es-AR"/>
+        </w:rPr>
+        <w:t>Es real lo que medimos?</w:t>
+      </w:r>
+      <w:proofErr w:type="gramEnd"/>
     </w:p>
     <w:p>
       <w:pPr>
@@ -1269,6 +1524,7 @@
           <w:lang w:val="es-AR"/>
         </w:rPr>
       </w:pPr>
+      <w:proofErr w:type="gramStart"/>
       <w:r>
         <w:rPr>
           <w:rFonts w:ascii="Arial" w:hAnsi="Arial" w:cs="Arial"/>
@@ -1278,6 +1534,7 @@
         </w:rPr>
         <w:t>Como se interpreta una curva dead band?</w:t>
       </w:r>
+      <w:proofErr w:type="gramEnd"/>
     </w:p>
     <w:p>
       <w:pPr>
@@ -1579,7 +1836,7 @@
                     </pic:cNvPicPr>
                   </pic:nvPicPr>
                   <pic:blipFill>
-                    <a:blip r:embed="rId7" cstate="print">
+                    <a:blip r:embed="rId9" cstate="print">
                       <a:extLst>
                         <a:ext uri="{28A0092B-C50C-407E-A947-70E740481C1C}">
                           <a14:useLocalDpi xmlns:a14="http://schemas.microsoft.com/office/drawing/2010/main" val="0"/>
@@ -1686,7 +1943,7 @@
                     </pic:cNvPicPr>
                   </pic:nvPicPr>
                   <pic:blipFill>
-                    <a:blip r:embed="rId8" cstate="print">
+                    <a:blip r:embed="rId10" cstate="print">
                       <a:extLst>
                         <a:ext uri="{28A0092B-C50C-407E-A947-70E740481C1C}">
                           <a14:useLocalDpi xmlns:a14="http://schemas.microsoft.com/office/drawing/2010/main" val="0"/>
@@ -1732,7 +1989,7 @@
       </w:pPr>
     </w:p>
     <w:sectPr>
-      <w:headerReference w:type="default" r:id="rId9"/>
+      <w:headerReference w:type="default" r:id="rId11"/>
       <w:pgSz w:w="12240" w:h="15840"/>
       <w:pgMar w:top="720" w:right="720" w:bottom="720" w:left="720" w:header="708" w:footer="708" w:gutter="0"/>
       <w:cols w:space="708"/>

--- a/Ejercicios resueltos Segunda semana.docx
+++ b/Ejercicios resueltos Segunda semana.docx
@@ -106,27 +106,7 @@
           <w:szCs w:val="32"/>
           <w:lang w:val="es-AR"/>
         </w:rPr>
-        <w:t xml:space="preserve"> en forma grupal, debiendo subir el desarrollo de </w:t>
-      </w:r>
-      <w:proofErr w:type="gramStart"/>
-      <w:r>
-        <w:rPr>
-          <w:rFonts w:ascii="Arial" w:hAnsi="Arial" w:cs="Arial"/>
-          <w:sz w:val="32"/>
-          <w:szCs w:val="32"/>
-          <w:lang w:val="es-AR"/>
-        </w:rPr>
-        <w:t>la misma</w:t>
-      </w:r>
-      <w:proofErr w:type="gramEnd"/>
-      <w:r>
-        <w:rPr>
-          <w:rFonts w:ascii="Arial" w:hAnsi="Arial" w:cs="Arial"/>
-          <w:sz w:val="32"/>
-          <w:szCs w:val="32"/>
-          <w:lang w:val="es-AR"/>
-        </w:rPr>
-        <w:t xml:space="preserve"> al repositorio establecido por grupo. Los ejercicios serán implementados de forma que a cada integrante le corresponda 1 o </w:t>
+        <w:t xml:space="preserve"> en forma grupal, debiendo subir el desarrollo de la misma al repositorio establecido por grupo. Los ejercicios serán implementados de forma que a cada integrante le corresponda 1 o </w:t>
       </w:r>
       <w:r>
         <w:rPr>
@@ -1041,27 +1021,7 @@
           <w:szCs w:val="28"/>
           <w:lang w:val="es-AR"/>
         </w:rPr>
-        <w:t xml:space="preserve">: Es el rango de la medición para la cual el </w:t>
-      </w:r>
-      <w:proofErr w:type="gramStart"/>
-      <w:r>
-        <w:rPr>
-          <w:rFonts w:ascii="Arial" w:hAnsi="Arial" w:cs="Arial"/>
-          <w:sz w:val="28"/>
-          <w:szCs w:val="28"/>
-          <w:lang w:val="es-AR"/>
-        </w:rPr>
-        <w:t>sensor no varia</w:t>
-      </w:r>
-      <w:proofErr w:type="gramEnd"/>
-      <w:r>
-        <w:rPr>
-          <w:rFonts w:ascii="Arial" w:hAnsi="Arial" w:cs="Arial"/>
-          <w:sz w:val="28"/>
-          <w:szCs w:val="28"/>
-          <w:lang w:val="es-AR"/>
-        </w:rPr>
-        <w:t xml:space="preserve"> su salida. </w:t>
+        <w:t xml:space="preserve">: Es el rango de la medición para la cual el sensor no varia su salida. </w:t>
       </w:r>
     </w:p>
     <w:p>
@@ -1381,9 +1341,9 @@
           <w:noProof/>
         </w:rPr>
         <w:drawing>
-          <wp:inline distT="0" distB="0" distL="0" distR="0" wp14:anchorId="540E94B1" wp14:editId="21C813D8">
-            <wp:extent cx="4754880" cy="3560126"/>
-            <wp:effectExtent l="0" t="0" r="7620" b="2540"/>
+          <wp:inline distT="0" distB="0" distL="0" distR="0" wp14:anchorId="540E94B1" wp14:editId="67CF4203">
+            <wp:extent cx="4342979" cy="3251722"/>
+            <wp:effectExtent l="0" t="0" r="635" b="6350"/>
             <wp:docPr id="4" name="Imagen 4" descr="Diferencia entre exactitud y precisión - Diferenciador"/>
             <wp:cNvGraphicFramePr>
               <a:graphicFrameLocks xmlns:a="http://schemas.openxmlformats.org/drawingml/2006/main" noChangeAspect="1"/>
@@ -1413,7 +1373,7 @@
                   <pic:spPr bwMode="auto">
                     <a:xfrm>
                       <a:off x="0" y="0"/>
-                      <a:ext cx="4760664" cy="3564456"/>
+                      <a:ext cx="4354329" cy="3260220"/>
                     </a:xfrm>
                     <a:prstGeom prst="rect">
                       <a:avLst/>
@@ -1478,6 +1438,27 @@
     <w:p>
       <w:pPr>
         <w:pStyle w:val="Prrafodelista"/>
+        <w:ind w:left="1080"/>
+        <w:rPr>
+          <w:rFonts w:ascii="Arial" w:hAnsi="Arial" w:cs="Arial"/>
+          <w:sz w:val="28"/>
+          <w:szCs w:val="28"/>
+          <w:lang w:val="es-AR"/>
+        </w:rPr>
+      </w:pPr>
+      <w:r>
+        <w:rPr>
+          <w:rFonts w:ascii="Arial" w:hAnsi="Arial" w:cs="Arial"/>
+          <w:sz w:val="28"/>
+          <w:szCs w:val="28"/>
+          <w:lang w:val="es-AR"/>
+        </w:rPr>
+        <w:t xml:space="preserve">La inexactitud esta contenida (prevista) nunca va a ser mayor en términos absolutos que el error dado por la hoja de datos. </w:t>
+      </w:r>
+    </w:p>
+    <w:p>
+      <w:pPr>
+        <w:pStyle w:val="Prrafodelista"/>
         <w:numPr>
           <w:ilvl w:val="0"/>
           <w:numId w:val="5"/>
@@ -1496,19 +1477,20 @@
           <w:szCs w:val="28"/>
           <w:lang w:val="es-AR"/>
         </w:rPr>
-        <w:t xml:space="preserve">Que se puede decir de la incertidumbre de los sensores y las mediciones que realizamos. </w:t>
-      </w:r>
-      <w:proofErr w:type="gramStart"/>
-      <w:r>
-        <w:rPr>
-          <w:rFonts w:ascii="Arial" w:hAnsi="Arial" w:cs="Arial"/>
-          <w:sz w:val="28"/>
-          <w:szCs w:val="28"/>
-          <w:lang w:val="es-AR"/>
-        </w:rPr>
-        <w:t>Es real lo que medimos?</w:t>
-      </w:r>
-      <w:proofErr w:type="gramEnd"/>
+        <w:t>Que se puede decir de la incertidumbre de los sensores y las mediciones que realizamos. Es real lo que medimos?</w:t>
+      </w:r>
+    </w:p>
+    <w:p>
+      <w:pPr>
+        <w:pStyle w:val="Prrafodelista"/>
+        <w:ind w:left="1080"/>
+        <w:rPr>
+          <w:rFonts w:ascii="Arial" w:hAnsi="Arial" w:cs="Arial"/>
+          <w:sz w:val="28"/>
+          <w:szCs w:val="28"/>
+          <w:lang w:val="es-AR"/>
+        </w:rPr>
+      </w:pPr>
     </w:p>
     <w:p>
       <w:pPr>
@@ -1524,17 +1506,133 @@
           <w:lang w:val="es-AR"/>
         </w:rPr>
       </w:pPr>
-      <w:proofErr w:type="gramStart"/>
-      <w:r>
-        <w:rPr>
-          <w:rFonts w:ascii="Arial" w:hAnsi="Arial" w:cs="Arial"/>
-          <w:sz w:val="28"/>
-          <w:szCs w:val="28"/>
-          <w:lang w:val="es-AR"/>
-        </w:rPr>
-        <w:t>Como se interpreta una curva dead band?</w:t>
-      </w:r>
-      <w:proofErr w:type="gramEnd"/>
+      <w:r>
+        <w:rPr>
+          <w:rFonts w:ascii="Arial" w:hAnsi="Arial" w:cs="Arial"/>
+          <w:sz w:val="28"/>
+          <w:szCs w:val="28"/>
+          <w:lang w:val="es-AR"/>
+        </w:rPr>
+        <w:t xml:space="preserve">Como se interpreta una curva </w:t>
+      </w:r>
+      <w:proofErr w:type="spellStart"/>
+      <w:r>
+        <w:rPr>
+          <w:rFonts w:ascii="Arial" w:hAnsi="Arial" w:cs="Arial"/>
+          <w:sz w:val="28"/>
+          <w:szCs w:val="28"/>
+          <w:lang w:val="es-AR"/>
+        </w:rPr>
+        <w:t>dead</w:t>
+      </w:r>
+      <w:proofErr w:type="spellEnd"/>
+      <w:r>
+        <w:rPr>
+          <w:rFonts w:ascii="Arial" w:hAnsi="Arial" w:cs="Arial"/>
+          <w:sz w:val="28"/>
+          <w:szCs w:val="28"/>
+          <w:lang w:val="es-AR"/>
+        </w:rPr>
+        <w:t xml:space="preserve"> band?</w:t>
+      </w:r>
+    </w:p>
+    <w:p>
+      <w:pPr>
+        <w:pStyle w:val="Prrafodelista"/>
+        <w:ind w:left="1080"/>
+        <w:jc w:val="center"/>
+        <w:rPr>
+          <w:rFonts w:ascii="Arial" w:hAnsi="Arial" w:cs="Arial"/>
+          <w:sz w:val="28"/>
+          <w:szCs w:val="28"/>
+          <w:lang w:val="es-AR"/>
+        </w:rPr>
+      </w:pPr>
+      <w:r>
+        <w:rPr>
+          <w:noProof/>
+        </w:rPr>
+        <w:drawing>
+          <wp:inline distT="0" distB="0" distL="0" distR="0" wp14:anchorId="409C3978" wp14:editId="06AC1E8E">
+            <wp:extent cx="1973580" cy="1973580"/>
+            <wp:effectExtent l="0" t="0" r="7620" b="7620"/>
+            <wp:docPr id="6" name="Imagen 6" descr="Deadband - Wikipedia"/>
+            <wp:cNvGraphicFramePr>
+              <a:graphicFrameLocks xmlns:a="http://schemas.openxmlformats.org/drawingml/2006/main" noChangeAspect="1"/>
+            </wp:cNvGraphicFramePr>
+            <a:graphic xmlns:a="http://schemas.openxmlformats.org/drawingml/2006/main">
+              <a:graphicData uri="http://schemas.openxmlformats.org/drawingml/2006/picture">
+                <pic:pic xmlns:pic="http://schemas.openxmlformats.org/drawingml/2006/picture">
+                  <pic:nvPicPr>
+                    <pic:cNvPr id="0" name="Picture 1" descr="Deadband - Wikipedia"/>
+                    <pic:cNvPicPr>
+                      <a:picLocks noChangeAspect="1" noChangeArrowheads="1"/>
+                    </pic:cNvPicPr>
+                  </pic:nvPicPr>
+                  <pic:blipFill>
+                    <a:blip r:embed="rId9" cstate="print">
+                      <a:extLst>
+                        <a:ext uri="{28A0092B-C50C-407E-A947-70E740481C1C}">
+                          <a14:useLocalDpi xmlns:a14="http://schemas.microsoft.com/office/drawing/2010/main" val="0"/>
+                        </a:ext>
+                      </a:extLst>
+                    </a:blip>
+                    <a:srcRect/>
+                    <a:stretch>
+                      <a:fillRect/>
+                    </a:stretch>
+                  </pic:blipFill>
+                  <pic:spPr bwMode="auto">
+                    <a:xfrm>
+                      <a:off x="0" y="0"/>
+                      <a:ext cx="1973580" cy="1973580"/>
+                    </a:xfrm>
+                    <a:prstGeom prst="rect">
+                      <a:avLst/>
+                    </a:prstGeom>
+                    <a:noFill/>
+                    <a:ln>
+                      <a:noFill/>
+                    </a:ln>
+                  </pic:spPr>
+                </pic:pic>
+              </a:graphicData>
+            </a:graphic>
+          </wp:inline>
+        </w:drawing>
+      </w:r>
+    </w:p>
+    <w:p>
+      <w:pPr>
+        <w:pStyle w:val="Prrafodelista"/>
+        <w:ind w:left="1080"/>
+        <w:rPr>
+          <w:rFonts w:ascii="Arial" w:hAnsi="Arial" w:cs="Arial"/>
+          <w:sz w:val="28"/>
+          <w:szCs w:val="28"/>
+          <w:lang w:val="es-AR"/>
+        </w:rPr>
+      </w:pPr>
+      <w:r>
+        <w:rPr>
+          <w:rFonts w:ascii="Arial" w:hAnsi="Arial" w:cs="Arial"/>
+          <w:sz w:val="28"/>
+          <w:szCs w:val="28"/>
+          <w:lang w:val="es-AR"/>
+        </w:rPr>
+        <w:t xml:space="preserve">Moverme de izquierda a derecha y viceversa dentro de la zona muerta no produce cambios en mi salida. </w:t>
+      </w:r>
+    </w:p>
+    <w:p>
+      <w:pPr>
+        <w:ind w:left="720"/>
+        <w:rPr>
+          <w:rFonts w:ascii="Arial" w:hAnsi="Arial" w:cs="Arial"/>
+          <w:sz w:val="28"/>
+          <w:szCs w:val="28"/>
+          <w:lang w:val="es-AR"/>
+        </w:rPr>
+      </w:pPr>
     </w:p>
     <w:p>
       <w:pPr>
@@ -1557,6 +1655,7 @@
           <w:szCs w:val="28"/>
           <w:lang w:val="es-AR"/>
         </w:rPr>
+        <w:lastRenderedPageBreak/>
         <w:t xml:space="preserve">Cual es la importancia de la sensibilidad y resolución de un sensor. </w:t>
       </w:r>
     </w:p>
@@ -1704,6 +1803,64 @@
     <w:p>
       <w:pPr>
         <w:pStyle w:val="Prrafodelista"/>
+        <w:rPr>
+          <w:rFonts w:ascii="Arial" w:hAnsi="Arial" w:cs="Arial"/>
+          <w:sz w:val="28"/>
+          <w:szCs w:val="28"/>
+          <w:lang w:val="es-AR"/>
+        </w:rPr>
+      </w:pPr>
+      <w:r>
+        <w:rPr>
+          <w:rFonts w:ascii="Arial" w:hAnsi="Arial" w:cs="Arial"/>
+          <w:sz w:val="28"/>
+          <w:szCs w:val="28"/>
+          <w:lang w:val="es-AR"/>
+        </w:rPr>
+        <w:t>E(</w:t>
+      </w:r>
+      <w:proofErr w:type="spellStart"/>
+      <w:r>
+        <w:rPr>
+          <w:rFonts w:ascii="Arial" w:hAnsi="Arial" w:cs="Arial"/>
+          <w:sz w:val="28"/>
+          <w:szCs w:val="28"/>
+          <w:lang w:val="es-AR"/>
+        </w:rPr>
+        <w:t>vmax</w:t>
+      </w:r>
+      <w:proofErr w:type="spellEnd"/>
+      <w:r>
+        <w:rPr>
+          <w:rFonts w:ascii="Arial" w:hAnsi="Arial" w:cs="Arial"/>
+          <w:sz w:val="28"/>
+          <w:szCs w:val="28"/>
+          <w:lang w:val="es-AR"/>
+        </w:rPr>
+        <w:t xml:space="preserve">)= +- (0,5 * 250)/100 = </w:t>
+      </w:r>
+      <w:r>
+        <w:rPr>
+          <w:rFonts w:ascii="Arial" w:hAnsi="Arial" w:cs="Arial"/>
+          <w:sz w:val="28"/>
+          <w:szCs w:val="28"/>
+          <w:lang w:val="es-AR"/>
+        </w:rPr>
+        <w:t xml:space="preserve">+- </w:t>
+      </w:r>
+      <w:r>
+        <w:rPr>
+          <w:rFonts w:ascii="Arial" w:hAnsi="Arial" w:cs="Arial"/>
+          <w:sz w:val="28"/>
+          <w:szCs w:val="28"/>
+          <w:lang w:val="es-AR"/>
+        </w:rPr>
+        <w:t>1,25 °C</w:t>
+      </w:r>
+    </w:p>
+    <w:p>
+      <w:pPr>
+        <w:pStyle w:val="Prrafodelista"/>
         <w:numPr>
           <w:ilvl w:val="0"/>
           <w:numId w:val="6"/>
@@ -1728,6 +1885,44 @@
     <w:p>
       <w:pPr>
         <w:pStyle w:val="Prrafodelista"/>
+        <w:rPr>
+          <w:rFonts w:ascii="Arial" w:hAnsi="Arial" w:cs="Arial"/>
+          <w:sz w:val="28"/>
+          <w:szCs w:val="28"/>
+          <w:lang w:val="es-AR"/>
+        </w:rPr>
+      </w:pPr>
+      <w:r>
+        <w:rPr>
+          <w:rFonts w:ascii="Arial" w:hAnsi="Arial" w:cs="Arial"/>
+          <w:sz w:val="28"/>
+          <w:szCs w:val="28"/>
+          <w:lang w:val="es-AR"/>
+        </w:rPr>
+        <w:t xml:space="preserve">E(alcance)=+-(0,75 * 230)/100 = </w:t>
+      </w:r>
+      <w:r>
+        <w:rPr>
+          <w:rFonts w:ascii="Arial" w:hAnsi="Arial" w:cs="Arial"/>
+          <w:sz w:val="28"/>
+          <w:szCs w:val="28"/>
+          <w:lang w:val="es-AR"/>
+        </w:rPr>
+        <w:t xml:space="preserve">+- </w:t>
+      </w:r>
+      <w:r>
+        <w:rPr>
+          <w:rFonts w:ascii="Arial" w:hAnsi="Arial" w:cs="Arial"/>
+          <w:sz w:val="28"/>
+          <w:szCs w:val="28"/>
+          <w:lang w:val="es-AR"/>
+        </w:rPr>
+        <w:t>1,72 °C</w:t>
+      </w:r>
+    </w:p>
+    <w:p>
+      <w:pPr>
+        <w:pStyle w:val="Prrafodelista"/>
         <w:numPr>
           <w:ilvl w:val="0"/>
           <w:numId w:val="6"/>
@@ -1747,6 +1942,35 @@
           <w:lang w:val="es-AR"/>
         </w:rPr>
         <w:t>+- 0,8% de la lectura</w:t>
+      </w:r>
+      <w:r>
+        <w:rPr>
+          <w:rFonts w:ascii="Arial" w:hAnsi="Arial" w:cs="Arial"/>
+          <w:sz w:val="28"/>
+          <w:szCs w:val="28"/>
+          <w:lang w:val="es-AR"/>
+        </w:rPr>
+        <w:t xml:space="preserve"> </w:t>
+      </w:r>
+    </w:p>
+    <w:p>
+      <w:pPr>
+        <w:pStyle w:val="Prrafodelista"/>
+        <w:rPr>
+          <w:rFonts w:ascii="Arial" w:hAnsi="Arial" w:cs="Arial"/>
+          <w:sz w:val="28"/>
+          <w:szCs w:val="28"/>
+          <w:lang w:val="es-AR"/>
+        </w:rPr>
+      </w:pPr>
+      <w:r>
+        <w:rPr>
+          <w:rFonts w:ascii="Arial" w:hAnsi="Arial" w:cs="Arial"/>
+          <w:sz w:val="28"/>
+          <w:szCs w:val="28"/>
+          <w:lang w:val="es-AR"/>
+        </w:rPr>
+        <w:t>E(lectura)= +- (0,8 * 55) / 100 = +- 0,44 °C</w:t>
       </w:r>
     </w:p>
     <w:p>
@@ -1817,7 +2041,6 @@
           <w:szCs w:val="36"/>
           <w:lang w:val="es-AR"/>
         </w:rPr>
-        <w:lastRenderedPageBreak/>
         <w:drawing>
           <wp:inline distT="0" distB="0" distL="0" distR="0" wp14:anchorId="261B5E03" wp14:editId="0F75A6C2">
             <wp:extent cx="6850380" cy="3848100"/>
@@ -1836,7 +2059,7 @@
                     </pic:cNvPicPr>
                   </pic:nvPicPr>
                   <pic:blipFill>
-                    <a:blip r:embed="rId9" cstate="print">
+                    <a:blip r:embed="rId10" cstate="print">
                       <a:extLst>
                         <a:ext uri="{28A0092B-C50C-407E-A947-70E740481C1C}">
                           <a14:useLocalDpi xmlns:a14="http://schemas.microsoft.com/office/drawing/2010/main" val="0"/>
@@ -1874,6 +2097,32 @@
           <w:rFonts w:ascii="Arial" w:hAnsi="Arial" w:cs="Arial"/>
           <w:b/>
           <w:bCs/>
+          <w:color w:val="ED7D31" w:themeColor="accent2"/>
+          <w:sz w:val="36"/>
+          <w:szCs w:val="36"/>
+          <w:lang w:val="es-AR"/>
+        </w:rPr>
+      </w:pPr>
+    </w:p>
+    <w:p>
+      <w:pPr>
+        <w:rPr>
+          <w:rFonts w:ascii="Arial" w:hAnsi="Arial" w:cs="Arial"/>
+          <w:b/>
+          <w:bCs/>
+          <w:color w:val="ED7D31" w:themeColor="accent2"/>
+          <w:sz w:val="36"/>
+          <w:szCs w:val="36"/>
+          <w:lang w:val="es-AR"/>
+        </w:rPr>
+      </w:pPr>
+    </w:p>
+    <w:p>
+      <w:pPr>
+        <w:rPr>
+          <w:rFonts w:ascii="Arial" w:hAnsi="Arial" w:cs="Arial"/>
+          <w:b/>
+          <w:bCs/>
           <w:sz w:val="28"/>
           <w:szCs w:val="28"/>
           <w:lang w:val="es-AR"/>
@@ -1943,7 +2192,7 @@
                     </pic:cNvPicPr>
                   </pic:nvPicPr>
                   <pic:blipFill>
-                    <a:blip r:embed="rId10" cstate="print">
+                    <a:blip r:embed="rId11" cstate="print">
                       <a:extLst>
                         <a:ext uri="{28A0092B-C50C-407E-A947-70E740481C1C}">
                           <a14:useLocalDpi xmlns:a14="http://schemas.microsoft.com/office/drawing/2010/main" val="0"/>
@@ -1989,7 +2238,7 @@
       </w:pPr>
     </w:p>
     <w:sectPr>
-      <w:headerReference w:type="default" r:id="rId11"/>
+      <w:headerReference w:type="default" r:id="rId12"/>
       <w:pgSz w:w="12240" w:h="15840"/>
       <w:pgMar w:top="720" w:right="720" w:bottom="720" w:left="720" w:header="708" w:footer="708" w:gutter="0"/>
       <w:cols w:space="708"/>
